--- a/Documentation.docx
+++ b/Documentation.docx
@@ -131,6 +131,106 @@
       <w:pPr>
         <w:ind w:left="360"/>
       </w:pPr>
+    </w:p>
+    <w:p>
+      <w:pPr>
+        <w:ind w:left="360"/>
+      </w:pPr>
+    </w:p>
+    <w:p>
+      <w:pPr>
+        <w:rPr>
+          <w:sz w:val="44"/>
+          <w:szCs w:val="44"/>
+        </w:rPr>
+      </w:pPr>
+      <w:r>
+        <w:rPr>
+          <w:sz w:val="44"/>
+          <w:szCs w:val="44"/>
+        </w:rPr>
+        <w:t>3D Models</w:t>
+      </w:r>
+    </w:p>
+    <w:p>
+      <w:pPr>
+        <w:pStyle w:val="ListParagraph"/>
+        <w:numPr>
+          <w:ilvl w:val="0"/>
+          <w:numId w:val="4"/>
+        </w:numPr>
+        <w:rPr>
+          <w:sz w:val="20"/>
+          <w:szCs w:val="20"/>
+        </w:rPr>
+      </w:pPr>
+      <w:r>
+        <w:rPr>
+          <w:sz w:val="20"/>
+          <w:szCs w:val="20"/>
+        </w:rPr>
+        <w:t>Y forward, Z up when creating models.</w:t>
+      </w:r>
+    </w:p>
+    <w:p>
+      <w:pPr>
+        <w:pStyle w:val="ListParagraph"/>
+        <w:numPr>
+          <w:ilvl w:val="0"/>
+          <w:numId w:val="4"/>
+        </w:numPr>
+        <w:rPr>
+          <w:sz w:val="20"/>
+          <w:szCs w:val="20"/>
+        </w:rPr>
+      </w:pPr>
+      <w:r>
+        <w:rPr>
+          <w:sz w:val="20"/>
+          <w:szCs w:val="20"/>
+        </w:rPr>
+        <w:t>Apply modifiers, write normal, include UVs, triangulate faces</w:t>
+      </w:r>
+    </w:p>
+    <w:p>
+      <w:pPr>
+        <w:pStyle w:val="ListParagraph"/>
+        <w:numPr>
+          <w:ilvl w:val="0"/>
+          <w:numId w:val="4"/>
+        </w:numPr>
+        <w:rPr>
+          <w:sz w:val="20"/>
+          <w:szCs w:val="20"/>
+        </w:rPr>
+      </w:pPr>
+      <w:r>
+        <w:rPr>
+          <w:sz w:val="20"/>
+          <w:szCs w:val="20"/>
+        </w:rPr>
+        <w:t>Don’t make meta objects (whatever those are)</w:t>
+      </w:r>
+    </w:p>
+    <w:p>
+      <w:pPr>
+        <w:pStyle w:val="ListParagraph"/>
+        <w:numPr>
+          <w:ilvl w:val="0"/>
+          <w:numId w:val="4"/>
+        </w:numPr>
+        <w:rPr>
+          <w:sz w:val="20"/>
+          <w:szCs w:val="20"/>
+        </w:rPr>
+      </w:pPr>
+      <w:r>
+        <w:rPr>
+          <w:sz w:val="20"/>
+          <w:szCs w:val="20"/>
+        </w:rPr>
+        <w:t xml:space="preserve">To unwrap object for UV: select the object, open the UV Editing open at the top, press “U” and then select unwrap (or smart uv project) </w:t>
+      </w:r>
     </w:p>
     <w:sectPr>
       <w:pgSz w:w="12240" w:h="15840"/>
@@ -145,6 +245,119 @@
 <file path=word/numbering.xml><?xml version="1.0" encoding="utf-8"?>
 <w:numbering xmlns:wpc="http://schemas.microsoft.com/office/word/2010/wordprocessingCanvas" xmlns:cx="http://schemas.microsoft.com/office/drawing/2014/chartex" xmlns:cx1="http://schemas.microsoft.com/office/drawing/2015/9/8/chartex" xmlns:cx2="http://schemas.microsoft.com/office/drawing/2015/10/21/chartex" xmlns:cx3="http://schemas.microsoft.com/office/drawing/2016/5/9/chartex" xmlns:cx4="http://schemas.microsoft.com/office/drawing/2016/5/10/chartex" xmlns:cx5="http://schemas.microsoft.com/office/drawing/2016/5/11/chartex" xmlns:cx6="http://schemas.microsoft.com/office/drawing/2016/5/12/chartex" xmlns:cx7="http://schemas.microsoft.com/office/drawing/2016/5/13/chartex" xmlns:cx8="http://schemas.microsoft.com/office/drawing/2016/5/14/chartex" xmlns:mc="http://schemas.openxmlformats.org/markup-compatibility/2006" xmlns:aink="http://schemas.microsoft.com/office/drawing/2016/ink" xmlns:am3d="http://schemas.microsoft.com/office/drawing/2017/model3d" xmlns:o="urn:schemas-microsoft-com:office:office" xmlns:r="http://schemas.openxmlformats.org/officeDocument/2006/relationships" xmlns:m="http://schemas.openxmlformats.org/officeDocument/2006/math" xmlns:v="urn:schemas-microsoft-com:vml" xmlns:wp14="http://schemas.microsoft.com/office/word/2010/wordprocessingDrawing" xmlns:wp="http://schemas.openxmlformats.org/drawingml/2006/wordprocessingDrawing" xmlns:w10="urn:schemas-microsoft-com:office:word" xmlns:w="http://schemas.openxmlformats.org/wordprocessingml/2006/main" xmlns:w14="http://schemas.microsoft.com/office/word/2010/wordml" xmlns:w15="http://schemas.microsoft.com/office/word/2012/wordml" xmlns:w16cex="http://schemas.microsoft.com/office/word/2018/wordml/cex" xmlns:w16cid="http://schemas.microsoft.com/office/word/2016/wordml/cid" xmlns:w16="http://schemas.microsoft.com/office/word/2018/wordml" xmlns:w16sdtdh="http://schemas.microsoft.com/office/word/2020/wordml/sdtdatahash" xmlns:w16se="http://schemas.microsoft.com/office/word/2015/wordml/symex" xmlns:wpg="http://schemas.microsoft.com/office/word/2010/wordprocessingGroup" xmlns:wpi="http://schemas.microsoft.com/office/word/2010/wordprocessingInk" xmlns:wne="http://schemas.microsoft.com/office/word/2006/wordml" xmlns:wps="http://schemas.microsoft.com/office/word/2010/wordprocessingShape" mc:Ignorable="w14 w15 w16se w16cid w16 w16cex w16sdtdh wp14">
   <w:abstractNum w:abstractNumId="0" w15:restartNumberingAfterBreak="0">
+    <w:nsid w:val="35CA450B"/>
+    <w:multiLevelType w:val="hybridMultilevel"/>
+    <w:tmpl w:val="FA065842"/>
+    <w:lvl w:ilvl="0" w:tplc="04090001">
+      <w:start w:val="1"/>
+      <w:numFmt w:val="bullet"/>
+      <w:lvlText w:val=""/>
+      <w:lvlJc w:val="left"/>
+      <w:pPr>
+        <w:ind w:left="720" w:hanging="360"/>
+      </w:pPr>
+      <w:rPr>
+        <w:rFonts w:ascii="Symbol" w:hAnsi="Symbol" w:hint="default"/>
+      </w:rPr>
+    </w:lvl>
+    <w:lvl w:ilvl="1" w:tplc="04090003" w:tentative="1">
+      <w:start w:val="1"/>
+      <w:numFmt w:val="bullet"/>
+      <w:lvlText w:val="o"/>
+      <w:lvlJc w:val="left"/>
+      <w:pPr>
+        <w:ind w:left="1440" w:hanging="360"/>
+      </w:pPr>
+      <w:rPr>
+        <w:rFonts w:ascii="Courier New" w:hAnsi="Courier New" w:cs="Courier New" w:hint="default"/>
+      </w:rPr>
+    </w:lvl>
+    <w:lvl w:ilvl="2" w:tplc="04090005" w:tentative="1">
+      <w:start w:val="1"/>
+      <w:numFmt w:val="bullet"/>
+      <w:lvlText w:val=""/>
+      <w:lvlJc w:val="left"/>
+      <w:pPr>
+        <w:ind w:left="2160" w:hanging="360"/>
+      </w:pPr>
+      <w:rPr>
+        <w:rFonts w:ascii="Wingdings" w:hAnsi="Wingdings" w:hint="default"/>
+      </w:rPr>
+    </w:lvl>
+    <w:lvl w:ilvl="3" w:tplc="04090001" w:tentative="1">
+      <w:start w:val="1"/>
+      <w:numFmt w:val="bullet"/>
+      <w:lvlText w:val=""/>
+      <w:lvlJc w:val="left"/>
+      <w:pPr>
+        <w:ind w:left="2880" w:hanging="360"/>
+      </w:pPr>
+      <w:rPr>
+        <w:rFonts w:ascii="Symbol" w:hAnsi="Symbol" w:hint="default"/>
+      </w:rPr>
+    </w:lvl>
+    <w:lvl w:ilvl="4" w:tplc="04090003" w:tentative="1">
+      <w:start w:val="1"/>
+      <w:numFmt w:val="bullet"/>
+      <w:lvlText w:val="o"/>
+      <w:lvlJc w:val="left"/>
+      <w:pPr>
+        <w:ind w:left="3600" w:hanging="360"/>
+      </w:pPr>
+      <w:rPr>
+        <w:rFonts w:ascii="Courier New" w:hAnsi="Courier New" w:cs="Courier New" w:hint="default"/>
+      </w:rPr>
+    </w:lvl>
+    <w:lvl w:ilvl="5" w:tplc="04090005" w:tentative="1">
+      <w:start w:val="1"/>
+      <w:numFmt w:val="bullet"/>
+      <w:lvlText w:val=""/>
+      <w:lvlJc w:val="left"/>
+      <w:pPr>
+        <w:ind w:left="4320" w:hanging="360"/>
+      </w:pPr>
+      <w:rPr>
+        <w:rFonts w:ascii="Wingdings" w:hAnsi="Wingdings" w:hint="default"/>
+      </w:rPr>
+    </w:lvl>
+    <w:lvl w:ilvl="6" w:tplc="04090001" w:tentative="1">
+      <w:start w:val="1"/>
+      <w:numFmt w:val="bullet"/>
+      <w:lvlText w:val=""/>
+      <w:lvlJc w:val="left"/>
+      <w:pPr>
+        <w:ind w:left="5040" w:hanging="360"/>
+      </w:pPr>
+      <w:rPr>
+        <w:rFonts w:ascii="Symbol" w:hAnsi="Symbol" w:hint="default"/>
+      </w:rPr>
+    </w:lvl>
+    <w:lvl w:ilvl="7" w:tplc="04090003" w:tentative="1">
+      <w:start w:val="1"/>
+      <w:numFmt w:val="bullet"/>
+      <w:lvlText w:val="o"/>
+      <w:lvlJc w:val="left"/>
+      <w:pPr>
+        <w:ind w:left="5760" w:hanging="360"/>
+      </w:pPr>
+      <w:rPr>
+        <w:rFonts w:ascii="Courier New" w:hAnsi="Courier New" w:cs="Courier New" w:hint="default"/>
+      </w:rPr>
+    </w:lvl>
+    <w:lvl w:ilvl="8" w:tplc="04090005" w:tentative="1">
+      <w:start w:val="1"/>
+      <w:numFmt w:val="bullet"/>
+      <w:lvlText w:val=""/>
+      <w:lvlJc w:val="left"/>
+      <w:pPr>
+        <w:ind w:left="6480" w:hanging="360"/>
+      </w:pPr>
+      <w:rPr>
+        <w:rFonts w:ascii="Wingdings" w:hAnsi="Wingdings" w:hint="default"/>
+      </w:rPr>
+    </w:lvl>
+  </w:abstractNum>
+  <w:abstractNum w:abstractNumId="1" w15:restartNumberingAfterBreak="0">
     <w:nsid w:val="51DF23F2"/>
     <w:multiLevelType w:val="hybridMultilevel"/>
     <w:tmpl w:val="57DE6D82"/>
@@ -257,7 +470,7 @@
       </w:rPr>
     </w:lvl>
   </w:abstractNum>
-  <w:abstractNum w:abstractNumId="1" w15:restartNumberingAfterBreak="0">
+  <w:abstractNum w:abstractNumId="2" w15:restartNumberingAfterBreak="0">
     <w:nsid w:val="65280B3F"/>
     <w:multiLevelType w:val="hybridMultilevel"/>
     <w:tmpl w:val="5238C4A2"/>
@@ -370,7 +583,7 @@
       </w:rPr>
     </w:lvl>
   </w:abstractNum>
-  <w:abstractNum w:abstractNumId="2" w15:restartNumberingAfterBreak="0">
+  <w:abstractNum w:abstractNumId="3" w15:restartNumberingAfterBreak="0">
     <w:nsid w:val="73ED1080"/>
     <w:multiLevelType w:val="hybridMultilevel"/>
     <w:tmpl w:val="57E08C42"/>
@@ -484,13 +697,16 @@
     </w:lvl>
   </w:abstractNum>
   <w:num w:numId="1">
-    <w:abstractNumId w:val="0"/>
+    <w:abstractNumId w:val="1"/>
   </w:num>
   <w:num w:numId="2">
+    <w:abstractNumId w:val="3"/>
+  </w:num>
+  <w:num w:numId="3">
     <w:abstractNumId w:val="2"/>
   </w:num>
-  <w:num w:numId="3">
-    <w:abstractNumId w:val="1"/>
+  <w:num w:numId="4">
+    <w:abstractNumId w:val="0"/>
   </w:num>
 </w:numbering>
 </file>
@@ -618,6 +834,7 @@
     <w:lsdException w:name="HTML Sample" w:semiHidden="1" w:unhideWhenUsed="1"/>
     <w:lsdException w:name="HTML Typewriter" w:semiHidden="1" w:unhideWhenUsed="1"/>
     <w:lsdException w:name="HTML Variable" w:semiHidden="1" w:unhideWhenUsed="1"/>
+    <w:lsdException w:name="Normal Table" w:semiHidden="1" w:unhideWhenUsed="1"/>
     <w:lsdException w:name="annotation subject" w:semiHidden="1" w:unhideWhenUsed="1"/>
     <w:lsdException w:name="No List" w:semiHidden="1" w:unhideWhenUsed="1"/>
     <w:lsdException w:name="Outline List 1" w:semiHidden="1" w:unhideWhenUsed="1"/>
@@ -664,8 +881,10 @@
     <w:lsdException w:name="Table Subtle 2" w:semiHidden="1" w:unhideWhenUsed="1"/>
     <w:lsdException w:name="Table Web 1" w:semiHidden="1" w:unhideWhenUsed="1"/>
     <w:lsdException w:name="Table Web 2" w:semiHidden="1" w:unhideWhenUsed="1"/>
+    <w:lsdException w:name="Table Web 3" w:semiHidden="1" w:unhideWhenUsed="1"/>
     <w:lsdException w:name="Balloon Text" w:semiHidden="1" w:unhideWhenUsed="1"/>
     <w:lsdException w:name="Table Grid" w:uiPriority="39"/>
+    <w:lsdException w:name="Table Theme" w:semiHidden="1" w:unhideWhenUsed="1"/>
     <w:lsdException w:name="Placeholder Text" w:semiHidden="1"/>
     <w:lsdException w:name="No Spacing" w:uiPriority="1" w:qFormat="1"/>
     <w:lsdException w:name="Light Shading" w:uiPriority="60"/>

--- a/Documentation.docx
+++ b/Documentation.docx
@@ -189,7 +189,21 @@
           <w:sz w:val="20"/>
           <w:szCs w:val="20"/>
         </w:rPr>
-        <w:t>Apply modifiers, write normal, include UVs, triangulate faces</w:t>
+        <w:t>Apply modifiers</w:t>
+      </w:r>
+      <w:r>
+        <w:rPr>
+          <w:sz w:val="20"/>
+          <w:szCs w:val="20"/>
+        </w:rPr>
+        <w:t xml:space="preserve"> (important)</w:t>
+      </w:r>
+      <w:r>
+        <w:rPr>
+          <w:sz w:val="20"/>
+          <w:szCs w:val="20"/>
+        </w:rPr>
+        <w:t>, write normal, include UVs, triangulate faces</w:t>
       </w:r>
     </w:p>
     <w:p>
@@ -231,6 +245,160 @@
         </w:rPr>
         <w:t xml:space="preserve">To unwrap object for UV: select the object, open the UV Editing open at the top, press “U” and then select unwrap (or smart uv project) </w:t>
       </w:r>
+    </w:p>
+    <w:p>
+      <w:pPr>
+        <w:rPr>
+          <w:sz w:val="20"/>
+          <w:szCs w:val="20"/>
+        </w:rPr>
+      </w:pPr>
+    </w:p>
+    <w:p>
+      <w:pPr>
+        <w:rPr>
+          <w:sz w:val="20"/>
+          <w:szCs w:val="20"/>
+        </w:rPr>
+      </w:pPr>
+    </w:p>
+    <w:p>
+      <w:pPr>
+        <w:rPr>
+          <w:sz w:val="44"/>
+          <w:szCs w:val="44"/>
+        </w:rPr>
+      </w:pPr>
+      <w:r>
+        <w:rPr>
+          <w:sz w:val="44"/>
+          <w:szCs w:val="44"/>
+        </w:rPr>
+        <w:t>Parameter values</w:t>
+      </w:r>
+    </w:p>
+    <w:p>
+      <w:pPr>
+        <w:pStyle w:val="ListParagraph"/>
+        <w:numPr>
+          <w:ilvl w:val="0"/>
+          <w:numId w:val="4"/>
+        </w:numPr>
+        <w:rPr>
+          <w:sz w:val="20"/>
+          <w:szCs w:val="20"/>
+        </w:rPr>
+      </w:pPr>
+      <w:r>
+        <w:rPr>
+          <w:sz w:val="20"/>
+          <w:szCs w:val="20"/>
+        </w:rPr>
+        <w:t>enter_script and exit_script when applied to bounds will be triggered when the player enters and exits the bounds</w:t>
+      </w:r>
+    </w:p>
+    <w:p>
+      <w:pPr>
+        <w:pStyle w:val="ListParagraph"/>
+        <w:numPr>
+          <w:ilvl w:val="0"/>
+          <w:numId w:val="4"/>
+        </w:numPr>
+        <w:rPr>
+          <w:sz w:val="20"/>
+          <w:szCs w:val="20"/>
+        </w:rPr>
+      </w:pPr>
+      <w:r>
+        <w:rPr>
+          <w:sz w:val="20"/>
+          <w:szCs w:val="20"/>
+        </w:rPr>
+        <w:t>GEN_SCRIPT when applied to any affected point will be run when that affected point is applied to a tile.</w:t>
+      </w:r>
+    </w:p>
+    <w:p>
+      <w:pPr>
+        <w:pStyle w:val="ListParagraph"/>
+        <w:numPr>
+          <w:ilvl w:val="0"/>
+          <w:numId w:val="4"/>
+        </w:numPr>
+        <w:rPr>
+          <w:sz w:val="20"/>
+          <w:szCs w:val="20"/>
+        </w:rPr>
+      </w:pPr>
+      <w:r>
+        <w:rPr>
+          <w:sz w:val="20"/>
+          <w:szCs w:val="20"/>
+        </w:rPr>
+        <w:t>LOAD_SCRIPT when applied to any affected point will be run when the feature is loaded into memory.</w:t>
+      </w:r>
+    </w:p>
+    <w:p>
+      <w:pPr>
+        <w:pStyle w:val="ListParagraph"/>
+        <w:numPr>
+          <w:ilvl w:val="0"/>
+          <w:numId w:val="4"/>
+        </w:numPr>
+        <w:rPr>
+          <w:sz w:val="20"/>
+          <w:szCs w:val="20"/>
+        </w:rPr>
+      </w:pPr>
+      <w:r>
+        <w:rPr>
+          <w:sz w:val="20"/>
+          <w:szCs w:val="20"/>
+        </w:rPr>
+        <w:t>rfc</w:t>
+      </w:r>
+      <w:r>
+        <w:rPr>
+          <w:sz w:val="20"/>
+          <w:szCs w:val="20"/>
+        </w:rPr>
+        <w:t xml:space="preserve"> (required for clear)</w:t>
+      </w:r>
+      <w:r>
+        <w:rPr>
+          <w:sz w:val="20"/>
+          <w:szCs w:val="20"/>
+        </w:rPr>
+        <w:t xml:space="preserve"> when applied to an affected point will parse the resulting string as a comma separated list of key value pairs separated by =’s. </w:t>
+      </w:r>
+      <w:r>
+        <w:rPr>
+          <w:sz w:val="20"/>
+          <w:szCs w:val="20"/>
+        </w:rPr>
+        <w:t>IE</w:t>
+      </w:r>
+      <w:r>
+        <w:rPr>
+          <w:sz w:val="20"/>
+          <w:szCs w:val="20"/>
+        </w:rPr>
+        <w:t>:</w:t>
+      </w:r>
+      <w:r>
+        <w:rPr>
+          <w:sz w:val="20"/>
+          <w:szCs w:val="20"/>
+        </w:rPr>
+        <w:t xml:space="preserve"> alive=f, looted=t</w:t>
+      </w:r>
+    </w:p>
+    <w:p>
+      <w:pPr>
+        <w:rPr>
+          <w:sz w:val="20"/>
+          <w:szCs w:val="20"/>
+        </w:rPr>
+      </w:pPr>
     </w:p>
     <w:sectPr>
       <w:pgSz w:w="12240" w:h="15840"/>

--- a/Documentation.docx
+++ b/Documentation.docx
@@ -127,16 +127,8 @@
         <w:t xml:space="preserve">Objects inside of the base area (the base area is what moves with the scrollbar) should be added as children to the BaseComponent of the ScrollableArea. </w:t>
       </w:r>
     </w:p>
-    <w:p>
-      <w:pPr>
-        <w:ind w:left="360"/>
-      </w:pPr>
-    </w:p>
-    <w:p>
-      <w:pPr>
-        <w:ind w:left="360"/>
-      </w:pPr>
-    </w:p>
+    <w:p/>
+    <w:p/>
     <w:p>
       <w:pPr>
         <w:rPr>
@@ -391,6 +383,336 @@
         </w:rPr>
         <w:t xml:space="preserve"> alive=f, looted=t</w:t>
       </w:r>
+    </w:p>
+    <w:p>
+      <w:pPr>
+        <w:rPr>
+          <w:sz w:val="20"/>
+          <w:szCs w:val="20"/>
+        </w:rPr>
+      </w:pPr>
+    </w:p>
+    <w:p>
+      <w:pPr>
+        <w:rPr>
+          <w:sz w:val="44"/>
+          <w:szCs w:val="44"/>
+        </w:rPr>
+      </w:pPr>
+      <w:r>
+        <w:rPr>
+          <w:sz w:val="44"/>
+          <w:szCs w:val="44"/>
+        </w:rPr>
+        <w:t>Events</w:t>
+      </w:r>
+    </w:p>
+    <w:p>
+      <w:pPr>
+        <w:pStyle w:val="ListParagraph"/>
+        <w:numPr>
+          <w:ilvl w:val="0"/>
+          <w:numId w:val="5"/>
+        </w:numPr>
+        <w:ind w:firstLine="450"/>
+        <w:rPr>
+          <w:sz w:val="20"/>
+          <w:szCs w:val="20"/>
+        </w:rPr>
+      </w:pPr>
+      <w:r>
+        <w:rPr>
+          <w:sz w:val="20"/>
+          <w:szCs w:val="20"/>
+        </w:rPr>
+        <w:t>State flags</w:t>
+      </w:r>
+    </w:p>
+    <w:p>
+      <w:pPr>
+        <w:pStyle w:val="ListParagraph"/>
+        <w:numPr>
+          <w:ilvl w:val="1"/>
+          <w:numId w:val="5"/>
+        </w:numPr>
+        <w:ind w:left="990"/>
+        <w:rPr>
+          <w:sz w:val="20"/>
+          <w:szCs w:val="20"/>
+        </w:rPr>
+      </w:pPr>
+      <w:r>
+        <w:rPr>
+          <w:sz w:val="20"/>
+          <w:szCs w:val="20"/>
+        </w:rPr>
+        <w:t>in_combat</w:t>
+      </w:r>
+    </w:p>
+    <w:p>
+      <w:pPr>
+        <w:pStyle w:val="ListParagraph"/>
+        <w:numPr>
+          <w:ilvl w:val="1"/>
+          <w:numId w:val="5"/>
+        </w:numPr>
+        <w:ind w:left="990"/>
+        <w:rPr>
+          <w:sz w:val="20"/>
+          <w:szCs w:val="20"/>
+        </w:rPr>
+      </w:pPr>
+      <w:r>
+        <w:rPr>
+          <w:sz w:val="20"/>
+          <w:szCs w:val="20"/>
+        </w:rPr>
+        <w:lastRenderedPageBreak/>
+        <w:t>out_combat</w:t>
+      </w:r>
+    </w:p>
+    <w:p>
+      <w:pPr>
+        <w:pStyle w:val="ListParagraph"/>
+        <w:numPr>
+          <w:ilvl w:val="1"/>
+          <w:numId w:val="5"/>
+        </w:numPr>
+        <w:ind w:left="990"/>
+        <w:rPr>
+          <w:sz w:val="20"/>
+          <w:szCs w:val="20"/>
+        </w:rPr>
+      </w:pPr>
+      <w:r>
+        <w:rPr>
+          <w:sz w:val="20"/>
+          <w:szCs w:val="20"/>
+        </w:rPr>
+        <w:t>quest_completed:X</w:t>
+      </w:r>
+    </w:p>
+    <w:p>
+      <w:pPr>
+        <w:pStyle w:val="ListParagraph"/>
+        <w:numPr>
+          <w:ilvl w:val="1"/>
+          <w:numId w:val="5"/>
+        </w:numPr>
+        <w:ind w:left="990"/>
+        <w:rPr>
+          <w:sz w:val="20"/>
+          <w:szCs w:val="20"/>
+        </w:rPr>
+      </w:pPr>
+      <w:r>
+        <w:rPr>
+          <w:sz w:val="20"/>
+          <w:szCs w:val="20"/>
+        </w:rPr>
+        <w:t>state_value:type,id,hash,data,expected value</w:t>
+      </w:r>
+    </w:p>
+    <w:p>
+      <w:pPr>
+        <w:rPr>
+          <w:sz w:val="20"/>
+          <w:szCs w:val="20"/>
+        </w:rPr>
+      </w:pPr>
+    </w:p>
+    <w:p>
+      <w:pPr>
+        <w:rPr>
+          <w:sz w:val="20"/>
+          <w:szCs w:val="20"/>
+        </w:rPr>
+      </w:pPr>
+      <w:r>
+        <w:rPr>
+          <w:sz w:val="20"/>
+          <w:szCs w:val="20"/>
+        </w:rPr>
+        <w:t>Event types and parameters</w:t>
+      </w:r>
+    </w:p>
+    <w:p>
+      <w:pPr>
+        <w:pStyle w:val="ListParagraph"/>
+        <w:numPr>
+          <w:ilvl w:val="0"/>
+          <w:numId w:val="5"/>
+        </w:numPr>
+        <w:ind w:left="360" w:firstLine="0"/>
+        <w:rPr>
+          <w:sz w:val="20"/>
+          <w:szCs w:val="20"/>
+        </w:rPr>
+      </w:pPr>
+      <w:r>
+        <w:rPr>
+          <w:sz w:val="20"/>
+          <w:szCs w:val="20"/>
+        </w:rPr>
+        <w:t>“unit_attacked”</w:t>
+      </w:r>
+    </w:p>
+    <w:p>
+      <w:pPr>
+        <w:pStyle w:val="ListParagraph"/>
+        <w:numPr>
+          <w:ilvl w:val="1"/>
+          <w:numId w:val="5"/>
+        </w:numPr>
+        <w:rPr>
+          <w:sz w:val="20"/>
+          <w:szCs w:val="20"/>
+        </w:rPr>
+      </w:pPr>
+      <w:r>
+        <w:rPr>
+          <w:sz w:val="20"/>
+          <w:szCs w:val="20"/>
+        </w:rPr>
+        <w:t>Unit that was attacked</w:t>
+      </w:r>
+    </w:p>
+    <w:p>
+      <w:pPr>
+        <w:pStyle w:val="ListParagraph"/>
+        <w:numPr>
+          <w:ilvl w:val="1"/>
+          <w:numId w:val="5"/>
+        </w:numPr>
+        <w:rPr>
+          <w:sz w:val="20"/>
+          <w:szCs w:val="20"/>
+        </w:rPr>
+      </w:pPr>
+      <w:r>
+        <w:rPr>
+          <w:sz w:val="20"/>
+          <w:szCs w:val="20"/>
+        </w:rPr>
+        <w:t>Unit that attacked</w:t>
+      </w:r>
+    </w:p>
+    <w:p>
+      <w:pPr>
+        <w:pStyle w:val="ListParagraph"/>
+        <w:numPr>
+          <w:ilvl w:val="0"/>
+          <w:numId w:val="5"/>
+        </w:numPr>
+        <w:ind w:left="180" w:firstLine="180"/>
+        <w:rPr>
+          <w:sz w:val="20"/>
+          <w:szCs w:val="20"/>
+        </w:rPr>
+      </w:pPr>
+      <w:r>
+        <w:rPr>
+          <w:sz w:val="20"/>
+          <w:szCs w:val="20"/>
+        </w:rPr>
+        <w:t>“unit_context_menu_out_combat”</w:t>
+      </w:r>
+    </w:p>
+    <w:p>
+      <w:pPr>
+        <w:pStyle w:val="ListParagraph"/>
+        <w:numPr>
+          <w:ilvl w:val="1"/>
+          <w:numId w:val="5"/>
+        </w:numPr>
+        <w:rPr>
+          <w:sz w:val="20"/>
+          <w:szCs w:val="20"/>
+        </w:rPr>
+      </w:pPr>
+      <w:r>
+        <w:rPr>
+          <w:sz w:val="20"/>
+          <w:szCs w:val="20"/>
+        </w:rPr>
+        <w:t>Unit with context menu</w:t>
+      </w:r>
+    </w:p>
+    <w:p>
+      <w:pPr>
+        <w:pStyle w:val="ListParagraph"/>
+        <w:numPr>
+          <w:ilvl w:val="0"/>
+          <w:numId w:val="5"/>
+        </w:numPr>
+        <w:rPr>
+          <w:sz w:val="20"/>
+          <w:szCs w:val="20"/>
+        </w:rPr>
+      </w:pPr>
+      <w:r>
+        <w:rPr>
+          <w:sz w:val="20"/>
+          <w:szCs w:val="20"/>
+        </w:rPr>
+        <w:t>“unit_context_menu_in_combat”</w:t>
+      </w:r>
+    </w:p>
+    <w:p>
+      <w:pPr>
+        <w:pStyle w:val="ListParagraph"/>
+        <w:numPr>
+          <w:ilvl w:val="1"/>
+          <w:numId w:val="5"/>
+        </w:numPr>
+        <w:rPr>
+          <w:sz w:val="20"/>
+          <w:szCs w:val="20"/>
+        </w:rPr>
+      </w:pPr>
+      <w:r>
+        <w:rPr>
+          <w:sz w:val="20"/>
+          <w:szCs w:val="20"/>
+        </w:rPr>
+        <w:t>Unit with context menu</w:t>
+      </w:r>
+    </w:p>
+    <w:p>
+      <w:pPr>
+        <w:pStyle w:val="ListParagraph"/>
+        <w:ind w:left="360"/>
+        <w:rPr>
+          <w:sz w:val="20"/>
+          <w:szCs w:val="20"/>
+        </w:rPr>
+      </w:pPr>
+    </w:p>
+    <w:p>
+      <w:pPr>
+        <w:rPr>
+          <w:sz w:val="20"/>
+          <w:szCs w:val="20"/>
+        </w:rPr>
+      </w:pPr>
+    </w:p>
+    <w:p>
+      <w:pPr>
+        <w:ind w:left="0"/>
+        <w:rPr>
+          <w:sz w:val="20"/>
+          <w:szCs w:val="20"/>
+        </w:rPr>
+      </w:pPr>
+    </w:p>
+    <w:p>
+      <w:pPr>
+        <w:ind w:left="0"/>
+        <w:rPr>
+          <w:sz w:val="20"/>
+          <w:szCs w:val="20"/>
+        </w:rPr>
+      </w:pPr>
     </w:p>
     <w:p>
       <w:pPr>
@@ -413,6 +735,120 @@
 <file path=word/numbering.xml><?xml version="1.0" encoding="utf-8"?>
 <w:numbering xmlns:wpc="http://schemas.microsoft.com/office/word/2010/wordprocessingCanvas" xmlns:cx="http://schemas.microsoft.com/office/drawing/2014/chartex" xmlns:cx1="http://schemas.microsoft.com/office/drawing/2015/9/8/chartex" xmlns:cx2="http://schemas.microsoft.com/office/drawing/2015/10/21/chartex" xmlns:cx3="http://schemas.microsoft.com/office/drawing/2016/5/9/chartex" xmlns:cx4="http://schemas.microsoft.com/office/drawing/2016/5/10/chartex" xmlns:cx5="http://schemas.microsoft.com/office/drawing/2016/5/11/chartex" xmlns:cx6="http://schemas.microsoft.com/office/drawing/2016/5/12/chartex" xmlns:cx7="http://schemas.microsoft.com/office/drawing/2016/5/13/chartex" xmlns:cx8="http://schemas.microsoft.com/office/drawing/2016/5/14/chartex" xmlns:mc="http://schemas.openxmlformats.org/markup-compatibility/2006" xmlns:aink="http://schemas.microsoft.com/office/drawing/2016/ink" xmlns:am3d="http://schemas.microsoft.com/office/drawing/2017/model3d" xmlns:o="urn:schemas-microsoft-com:office:office" xmlns:r="http://schemas.openxmlformats.org/officeDocument/2006/relationships" xmlns:m="http://schemas.openxmlformats.org/officeDocument/2006/math" xmlns:v="urn:schemas-microsoft-com:vml" xmlns:wp14="http://schemas.microsoft.com/office/word/2010/wordprocessingDrawing" xmlns:wp="http://schemas.openxmlformats.org/drawingml/2006/wordprocessingDrawing" xmlns:w10="urn:schemas-microsoft-com:office:word" xmlns:w="http://schemas.openxmlformats.org/wordprocessingml/2006/main" xmlns:w14="http://schemas.microsoft.com/office/word/2010/wordml" xmlns:w15="http://schemas.microsoft.com/office/word/2012/wordml" xmlns:w16cex="http://schemas.microsoft.com/office/word/2018/wordml/cex" xmlns:w16cid="http://schemas.microsoft.com/office/word/2016/wordml/cid" xmlns:w16="http://schemas.microsoft.com/office/word/2018/wordml" xmlns:w16sdtdh="http://schemas.microsoft.com/office/word/2020/wordml/sdtdatahash" xmlns:w16se="http://schemas.microsoft.com/office/word/2015/wordml/symex" xmlns:wpg="http://schemas.microsoft.com/office/word/2010/wordprocessingGroup" xmlns:wpi="http://schemas.microsoft.com/office/word/2010/wordprocessingInk" xmlns:wne="http://schemas.microsoft.com/office/word/2006/wordml" xmlns:wps="http://schemas.microsoft.com/office/word/2010/wordprocessingShape" mc:Ignorable="w14 w15 w16se w16cid w16 w16cex w16sdtdh wp14">
   <w:abstractNum w:abstractNumId="0" w15:restartNumberingAfterBreak="0">
+    <w:nsid w:val="351528E9"/>
+    <w:multiLevelType w:val="hybridMultilevel"/>
+    <w:tmpl w:val="48E29A80"/>
+    <w:lvl w:ilvl="0" w:tplc="BA66521C">
+      <w:start w:val="1"/>
+      <w:numFmt w:val="bullet"/>
+      <w:lvlText w:val=""/>
+      <w:lvlJc w:val="left"/>
+      <w:pPr>
+        <w:ind w:left="0" w:firstLine="360"/>
+      </w:pPr>
+      <w:rPr>
+        <w:rFonts w:ascii="Symbol" w:hAnsi="Symbol" w:hint="default"/>
+      </w:rPr>
+    </w:lvl>
+    <w:lvl w:ilvl="1" w:tplc="DDC09896">
+      <w:start w:val="1"/>
+      <w:numFmt w:val="bullet"/>
+      <w:suff w:val="space"/>
+      <w:lvlText w:val="o"/>
+      <w:lvlJc w:val="left"/>
+      <w:pPr>
+        <w:ind w:left="720" w:hanging="72"/>
+      </w:pPr>
+      <w:rPr>
+        <w:rFonts w:ascii="Courier New" w:hAnsi="Courier New" w:hint="default"/>
+      </w:rPr>
+    </w:lvl>
+    <w:lvl w:ilvl="2" w:tplc="04090005" w:tentative="1">
+      <w:start w:val="1"/>
+      <w:numFmt w:val="bullet"/>
+      <w:lvlText w:val=""/>
+      <w:lvlJc w:val="left"/>
+      <w:pPr>
+        <w:ind w:left="2160" w:hanging="360"/>
+      </w:pPr>
+      <w:rPr>
+        <w:rFonts w:ascii="Wingdings" w:hAnsi="Wingdings" w:hint="default"/>
+      </w:rPr>
+    </w:lvl>
+    <w:lvl w:ilvl="3" w:tplc="04090001" w:tentative="1">
+      <w:start w:val="1"/>
+      <w:numFmt w:val="bullet"/>
+      <w:lvlText w:val=""/>
+      <w:lvlJc w:val="left"/>
+      <w:pPr>
+        <w:ind w:left="2880" w:hanging="360"/>
+      </w:pPr>
+      <w:rPr>
+        <w:rFonts w:ascii="Symbol" w:hAnsi="Symbol" w:hint="default"/>
+      </w:rPr>
+    </w:lvl>
+    <w:lvl w:ilvl="4" w:tplc="04090003" w:tentative="1">
+      <w:start w:val="1"/>
+      <w:numFmt w:val="bullet"/>
+      <w:lvlText w:val="o"/>
+      <w:lvlJc w:val="left"/>
+      <w:pPr>
+        <w:ind w:left="3600" w:hanging="360"/>
+      </w:pPr>
+      <w:rPr>
+        <w:rFonts w:ascii="Courier New" w:hAnsi="Courier New" w:cs="Courier New" w:hint="default"/>
+      </w:rPr>
+    </w:lvl>
+    <w:lvl w:ilvl="5" w:tplc="04090005" w:tentative="1">
+      <w:start w:val="1"/>
+      <w:numFmt w:val="bullet"/>
+      <w:lvlText w:val=""/>
+      <w:lvlJc w:val="left"/>
+      <w:pPr>
+        <w:ind w:left="4320" w:hanging="360"/>
+      </w:pPr>
+      <w:rPr>
+        <w:rFonts w:ascii="Wingdings" w:hAnsi="Wingdings" w:hint="default"/>
+      </w:rPr>
+    </w:lvl>
+    <w:lvl w:ilvl="6" w:tplc="04090001" w:tentative="1">
+      <w:start w:val="1"/>
+      <w:numFmt w:val="bullet"/>
+      <w:lvlText w:val=""/>
+      <w:lvlJc w:val="left"/>
+      <w:pPr>
+        <w:ind w:left="5040" w:hanging="360"/>
+      </w:pPr>
+      <w:rPr>
+        <w:rFonts w:ascii="Symbol" w:hAnsi="Symbol" w:hint="default"/>
+      </w:rPr>
+    </w:lvl>
+    <w:lvl w:ilvl="7" w:tplc="04090003" w:tentative="1">
+      <w:start w:val="1"/>
+      <w:numFmt w:val="bullet"/>
+      <w:lvlText w:val="o"/>
+      <w:lvlJc w:val="left"/>
+      <w:pPr>
+        <w:ind w:left="5760" w:hanging="360"/>
+      </w:pPr>
+      <w:rPr>
+        <w:rFonts w:ascii="Courier New" w:hAnsi="Courier New" w:cs="Courier New" w:hint="default"/>
+      </w:rPr>
+    </w:lvl>
+    <w:lvl w:ilvl="8" w:tplc="04090005" w:tentative="1">
+      <w:start w:val="1"/>
+      <w:numFmt w:val="bullet"/>
+      <w:lvlText w:val=""/>
+      <w:lvlJc w:val="left"/>
+      <w:pPr>
+        <w:ind w:left="6480" w:hanging="360"/>
+      </w:pPr>
+      <w:rPr>
+        <w:rFonts w:ascii="Wingdings" w:hAnsi="Wingdings" w:hint="default"/>
+      </w:rPr>
+    </w:lvl>
+  </w:abstractNum>
+  <w:abstractNum w:abstractNumId="1" w15:restartNumberingAfterBreak="0">
     <w:nsid w:val="35CA450B"/>
     <w:multiLevelType w:val="hybridMultilevel"/>
     <w:tmpl w:val="FA065842"/>
@@ -525,7 +961,7 @@
       </w:rPr>
     </w:lvl>
   </w:abstractNum>
-  <w:abstractNum w:abstractNumId="1" w15:restartNumberingAfterBreak="0">
+  <w:abstractNum w:abstractNumId="2" w15:restartNumberingAfterBreak="0">
     <w:nsid w:val="51DF23F2"/>
     <w:multiLevelType w:val="hybridMultilevel"/>
     <w:tmpl w:val="57DE6D82"/>
@@ -638,7 +1074,7 @@
       </w:rPr>
     </w:lvl>
   </w:abstractNum>
-  <w:abstractNum w:abstractNumId="2" w15:restartNumberingAfterBreak="0">
+  <w:abstractNum w:abstractNumId="3" w15:restartNumberingAfterBreak="0">
     <w:nsid w:val="65280B3F"/>
     <w:multiLevelType w:val="hybridMultilevel"/>
     <w:tmpl w:val="5238C4A2"/>
@@ -751,7 +1187,7 @@
       </w:rPr>
     </w:lvl>
   </w:abstractNum>
-  <w:abstractNum w:abstractNumId="3" w15:restartNumberingAfterBreak="0">
+  <w:abstractNum w:abstractNumId="4" w15:restartNumberingAfterBreak="0">
     <w:nsid w:val="73ED1080"/>
     <w:multiLevelType w:val="hybridMultilevel"/>
     <w:tmpl w:val="57E08C42"/>
@@ -865,15 +1301,18 @@
     </w:lvl>
   </w:abstractNum>
   <w:num w:numId="1">
+    <w:abstractNumId w:val="2"/>
+  </w:num>
+  <w:num w:numId="2">
+    <w:abstractNumId w:val="4"/>
+  </w:num>
+  <w:num w:numId="3">
+    <w:abstractNumId w:val="3"/>
+  </w:num>
+  <w:num w:numId="4">
     <w:abstractNumId w:val="1"/>
   </w:num>
-  <w:num w:numId="2">
-    <w:abstractNumId w:val="3"/>
-  </w:num>
-  <w:num w:numId="3">
-    <w:abstractNumId w:val="2"/>
-  </w:num>
-  <w:num w:numId="4">
+  <w:num w:numId="5">
     <w:abstractNumId w:val="0"/>
   </w:num>
 </w:numbering>
@@ -893,6 +1332,7 @@
     <w:pPrDefault>
       <w:pPr>
         <w:spacing w:after="160" w:line="259" w:lineRule="auto"/>
+        <w:ind w:left="360"/>
       </w:pPr>
     </w:pPrDefault>
   </w:docDefaults>
